--- a/C#Advanced-May-2019/14-DefiningClasses-Exercise/06. CSharp-Advanced-Defining-Classes-Exercises.docx
+++ b/C#Advanced-May-2019/14-DefiningClasses-Exercise/06. CSharp-Advanced-Defining-Classes-Exercises.docx
@@ -1,10 +1,10 @@
 
 <file path=word/document.xml><?xml version="1.0" encoding="utf-8"?>
-<w:document xmlns:wpc="http://schemas.microsoft.com/office/word/2010/wordprocessingCanvas" xmlns:cx="http://schemas.microsoft.com/office/drawing/2014/chartex" xmlns:cx1="http://schemas.microsoft.com/office/drawing/2015/9/8/chartex" xmlns:mc="http://schemas.openxmlformats.org/markup-compatibility/2006" xmlns:o="urn:schemas-microsoft-com:office:office" xmlns:r="http://schemas.openxmlformats.org/officeDocument/2006/relationships" xmlns:m="http://schemas.openxmlformats.org/officeDocument/2006/math" xmlns:v="urn:schemas-microsoft-com:vml" xmlns:wp14="http://schemas.microsoft.com/office/word/2010/wordprocessingDrawing" xmlns:wp="http://schemas.openxmlformats.org/drawingml/2006/wordprocessingDrawing" xmlns:w10="urn:schemas-microsoft-com:office:word" xmlns:w="http://schemas.openxmlformats.org/wordprocessingml/2006/main" xmlns:w14="http://schemas.microsoft.com/office/word/2010/wordml" xmlns:w15="http://schemas.microsoft.com/office/word/2012/wordml" xmlns:w16se="http://schemas.microsoft.com/office/word/2015/wordml/symex" xmlns:wpg="http://schemas.microsoft.com/office/word/2010/wordprocessingGroup" xmlns:wpi="http://schemas.microsoft.com/office/word/2010/wordprocessingInk" xmlns:wne="http://schemas.microsoft.com/office/word/2006/wordml" xmlns:wps="http://schemas.microsoft.com/office/word/2010/wordprocessingShape" mc:Ignorable="w14 w15 w16se wp14">
+<w:document xmlns:wpc="http://schemas.microsoft.com/office/word/2010/wordprocessingCanvas" xmlns:cx="http://schemas.microsoft.com/office/drawing/2014/chartex" xmlns:mc="http://schemas.openxmlformats.org/markup-compatibility/2006" xmlns:o="urn:schemas-microsoft-com:office:office" xmlns:r="http://schemas.openxmlformats.org/officeDocument/2006/relationships" xmlns:m="http://schemas.openxmlformats.org/officeDocument/2006/math" xmlns:v="urn:schemas-microsoft-com:vml" xmlns:wp14="http://schemas.microsoft.com/office/word/2010/wordprocessingDrawing" xmlns:wp="http://schemas.openxmlformats.org/drawingml/2006/wordprocessingDrawing" xmlns:w10="urn:schemas-microsoft-com:office:word" xmlns:w="http://schemas.openxmlformats.org/wordprocessingml/2006/main" xmlns:w14="http://schemas.microsoft.com/office/word/2010/wordml" xmlns:w15="http://schemas.microsoft.com/office/word/2012/wordml" xmlns:w16se="http://schemas.microsoft.com/office/word/2015/wordml/symex" xmlns:wpg="http://schemas.microsoft.com/office/word/2010/wordprocessingGroup" xmlns:wpi="http://schemas.microsoft.com/office/word/2010/wordprocessingInk" xmlns:wne="http://schemas.microsoft.com/office/word/2006/wordml" xmlns:wps="http://schemas.microsoft.com/office/word/2010/wordprocessingShape" mc:Ignorable="w14 w15 w16se wp14">
   <w:body>
     <w:p>
       <w:pPr>
-        <w:pStyle w:val="Heading1"/>
+        <w:pStyle w:val="1"/>
         <w:jc w:val="center"/>
         <w:rPr>
           <w:sz w:val="52"/>
@@ -93,7 +93,7 @@
       <w:hyperlink r:id="rId9" w:history="1">
         <w:r>
           <w:rPr>
-            <w:rStyle w:val="Hyperlink"/>
+            <w:rStyle w:val="af2"/>
           </w:rPr>
           <w:t>https://judge.softuni.bg/Contests/1479/Defining-Classes-Exercise</w:t>
         </w:r>
@@ -101,7 +101,7 @@
     </w:p>
     <w:p>
       <w:pPr>
-        <w:pStyle w:val="Heading2"/>
+        <w:pStyle w:val="2"/>
       </w:pPr>
       <w:r>
         <w:t xml:space="preserve">Define a </w:t>
@@ -271,7 +271,7 @@
     </w:p>
     <w:p>
       <w:pPr>
-        <w:pStyle w:val="Heading3"/>
+        <w:pStyle w:val="3"/>
         <w:spacing w:before="0"/>
         <w:jc w:val="both"/>
         <w:rPr>
@@ -294,7 +294,7 @@
     </w:p>
     <w:tbl>
       <w:tblPr>
-        <w:tblStyle w:val="TableGrid"/>
+        <w:tblStyle w:val="af1"/>
         <w:tblW w:w="0" w:type="auto"/>
         <w:tblInd w:w="108" w:type="dxa"/>
         <w:tblCellMar>
@@ -504,7 +504,7 @@
     </w:p>
     <w:p>
       <w:pPr>
-        <w:pStyle w:val="Heading2"/>
+        <w:pStyle w:val="2"/>
       </w:pPr>
       <w:r>
         <w:t>Creating Constructors</w:t>
@@ -589,7 +589,7 @@
     </w:p>
     <w:p>
       <w:pPr>
-        <w:pStyle w:val="ListParagraph"/>
+        <w:pStyle w:val="ac"/>
         <w:numPr>
           <w:ilvl w:val="0"/>
           <w:numId w:val="28"/>
@@ -656,7 +656,7 @@
     </w:p>
     <w:p>
       <w:pPr>
-        <w:pStyle w:val="ListParagraph"/>
+        <w:pStyle w:val="ac"/>
         <w:numPr>
           <w:ilvl w:val="0"/>
           <w:numId w:val="28"/>
@@ -741,7 +741,7 @@
     </w:p>
     <w:p>
       <w:pPr>
-        <w:pStyle w:val="ListParagraph"/>
+        <w:pStyle w:val="ac"/>
         <w:numPr>
           <w:ilvl w:val="0"/>
           <w:numId w:val="28"/>
@@ -818,7 +818,7 @@
     </w:p>
     <w:p>
       <w:pPr>
-        <w:pStyle w:val="Heading2"/>
+        <w:pStyle w:val="2"/>
       </w:pPr>
       <w:r>
         <w:t>Oldest Family Member</w:t>
@@ -1043,7 +1043,7 @@
     <w:p/>
     <w:p>
       <w:pPr>
-        <w:pStyle w:val="Heading3"/>
+        <w:pStyle w:val="3"/>
       </w:pPr>
       <w:r>
         <w:lastRenderedPageBreak/>
@@ -1052,7 +1052,7 @@
     </w:p>
     <w:tbl>
       <w:tblPr>
-        <w:tblStyle w:val="TableGrid"/>
+        <w:tblStyle w:val="af1"/>
         <w:tblW w:w="0" w:type="auto"/>
         <w:tblInd w:w="108" w:type="dxa"/>
         <w:tblCellMar>
@@ -1331,7 +1331,7 @@
     <w:p/>
     <w:p>
       <w:pPr>
-        <w:pStyle w:val="Heading2"/>
+        <w:pStyle w:val="2"/>
       </w:pPr>
       <w:r>
         <w:t>Opinion Poll</w:t>
@@ -1425,7 +1425,7 @@
     </w:p>
     <w:p>
       <w:pPr>
-        <w:pStyle w:val="Heading3"/>
+        <w:pStyle w:val="3"/>
         <w:spacing w:before="0"/>
         <w:jc w:val="both"/>
         <w:rPr>
@@ -1443,7 +1443,7 @@
     </w:p>
     <w:tbl>
       <w:tblPr>
-        <w:tblStyle w:val="TableGrid"/>
+        <w:tblStyle w:val="af1"/>
         <w:tblW w:w="0" w:type="auto"/>
         <w:tblInd w:w="108" w:type="dxa"/>
         <w:tblCellMar>
@@ -1790,7 +1790,7 @@
     </w:tbl>
     <w:p>
       <w:pPr>
-        <w:pStyle w:val="Heading2"/>
+        <w:pStyle w:val="2"/>
       </w:pPr>
       <w:r>
         <w:t>Date Modifier</w:t>
@@ -1863,7 +1863,7 @@
     </w:p>
     <w:p>
       <w:pPr>
-        <w:pStyle w:val="Heading3"/>
+        <w:pStyle w:val="3"/>
       </w:pPr>
       <w:r>
         <w:t>Examples</w:t>
@@ -2091,7 +2091,7 @@
     </w:tbl>
     <w:p>
       <w:pPr>
-        <w:pStyle w:val="Heading2"/>
+        <w:pStyle w:val="2"/>
       </w:pPr>
       <w:r>
         <w:t>Speed Racing</w:t>
@@ -2159,7 +2159,7 @@
     </w:p>
     <w:p>
       <w:pPr>
-        <w:pStyle w:val="ListParagraph"/>
+        <w:pStyle w:val="ac"/>
         <w:numPr>
           <w:ilvl w:val="0"/>
           <w:numId w:val="37"/>
@@ -2189,7 +2189,7 @@
     </w:p>
     <w:p>
       <w:pPr>
-        <w:pStyle w:val="ListParagraph"/>
+        <w:pStyle w:val="ac"/>
         <w:numPr>
           <w:ilvl w:val="0"/>
           <w:numId w:val="37"/>
@@ -2218,7 +2218,7 @@
     </w:p>
     <w:p>
       <w:pPr>
-        <w:pStyle w:val="ListParagraph"/>
+        <w:pStyle w:val="ac"/>
         <w:numPr>
           <w:ilvl w:val="0"/>
           <w:numId w:val="37"/>
@@ -2282,7 +2282,7 @@
     </w:p>
     <w:p>
       <w:pPr>
-        <w:pStyle w:val="ListParagraph"/>
+        <w:pStyle w:val="ac"/>
         <w:numPr>
           <w:ilvl w:val="0"/>
           <w:numId w:val="37"/>
@@ -2602,15 +2602,7 @@
         <w:rPr>
           <w:b/>
         </w:rPr>
-        <w:t>cars start at 0</w:t>
-      </w:r>
-      <w:bookmarkStart w:id="6" w:name="_GoBack"/>
-      <w:bookmarkEnd w:id="6"/>
-      <w:r>
-        <w:rPr>
-          <w:b/>
-        </w:rPr>
-        <w:t xml:space="preserve"> kilometers traveled</w:t>
+        <w:t>cars start at 0 kilometers traveled</w:t>
       </w:r>
       <w:r>
         <w:t>.</w:t>
@@ -2930,18 +2922,18 @@
           <w:rFonts w:ascii="Consolas" w:hAnsi="Consolas"/>
         </w:rPr>
       </w:pPr>
-      <w:bookmarkStart w:id="7" w:name="OLE_LINK9"/>
-      <w:bookmarkStart w:id="8" w:name="OLE_LINK10"/>
-      <w:bookmarkStart w:id="9" w:name="OLE_LINK7"/>
-      <w:bookmarkStart w:id="10" w:name="OLE_LINK8"/>
+      <w:bookmarkStart w:id="6" w:name="OLE_LINK9"/>
+      <w:bookmarkStart w:id="7" w:name="OLE_LINK10"/>
+      <w:bookmarkStart w:id="8" w:name="OLE_LINK7"/>
+      <w:bookmarkStart w:id="9" w:name="OLE_LINK8"/>
       <w:r>
         <w:rPr>
           <w:rFonts w:ascii="Consolas" w:hAnsi="Consolas"/>
         </w:rPr>
         <w:t>"</w:t>
       </w:r>
-      <w:bookmarkStart w:id="11" w:name="OLE_LINK1"/>
-      <w:bookmarkStart w:id="12" w:name="OLE_LINK2"/>
+      <w:bookmarkStart w:id="10" w:name="OLE_LINK1"/>
+      <w:bookmarkStart w:id="11" w:name="OLE_LINK2"/>
       <w:r>
         <w:rPr>
           <w:rFonts w:ascii="Consolas" w:hAnsi="Consolas"/>
@@ -2949,12 +2941,12 @@
         </w:rPr>
         <w:t>Insufficient fuel for the drive</w:t>
       </w:r>
+      <w:bookmarkEnd w:id="6"/>
       <w:bookmarkEnd w:id="7"/>
       <w:bookmarkEnd w:id="8"/>
       <w:bookmarkEnd w:id="9"/>
       <w:bookmarkEnd w:id="10"/>
       <w:bookmarkEnd w:id="11"/>
-      <w:bookmarkEnd w:id="12"/>
       <w:r>
         <w:rPr>
           <w:rFonts w:ascii="Consolas" w:hAnsi="Consolas"/>
@@ -3146,7 +3138,7 @@
     </w:p>
     <w:p>
       <w:pPr>
-        <w:pStyle w:val="Heading3"/>
+        <w:pStyle w:val="3"/>
         <w:spacing w:before="0"/>
         <w:jc w:val="both"/>
         <w:rPr>
@@ -3164,7 +3156,7 @@
     </w:p>
     <w:tbl>
       <w:tblPr>
-        <w:tblStyle w:val="TableGrid"/>
+        <w:tblStyle w:val="af1"/>
         <w:tblW w:w="10800" w:type="dxa"/>
         <w:tblInd w:w="85" w:type="dxa"/>
         <w:tblCellMar>
@@ -3240,6 +3232,7 @@
                 <w:noProof/>
               </w:rPr>
             </w:pPr>
+            <w:bookmarkStart w:id="12" w:name="_GoBack" w:colFirst="0" w:colLast="0"/>
             <w:r>
               <w:rPr>
                 <w:rFonts w:ascii="Consolas" w:hAnsi="Consolas" w:cs="Consolas"/>
@@ -3391,6 +3384,7 @@
           </w:p>
         </w:tc>
       </w:tr>
+      <w:bookmarkEnd w:id="12"/>
       <w:tr>
         <w:tc>
           <w:tcPr>
@@ -3658,7 +3652,7 @@
     </w:tbl>
     <w:p>
       <w:pPr>
-        <w:pStyle w:val="Heading2"/>
+        <w:pStyle w:val="2"/>
       </w:pPr>
       <w:r>
         <w:t xml:space="preserve">Raw </w:t>
@@ -4169,7 +4163,7 @@
     </w:p>
     <w:p>
       <w:pPr>
-        <w:pStyle w:val="ListParagraph"/>
+        <w:pStyle w:val="ac"/>
         <w:numPr>
           <w:ilvl w:val="0"/>
           <w:numId w:val="29"/>
@@ -4313,7 +4307,7 @@
     </w:p>
     <w:p>
       <w:pPr>
-        <w:pStyle w:val="ListParagraph"/>
+        <w:pStyle w:val="ac"/>
         <w:numPr>
           <w:ilvl w:val="0"/>
           <w:numId w:val="29"/>
@@ -4465,7 +4459,7 @@
     </w:p>
     <w:p>
       <w:pPr>
-        <w:pStyle w:val="Heading3"/>
+        <w:pStyle w:val="3"/>
         <w:spacing w:before="0"/>
         <w:jc w:val="both"/>
         <w:rPr>
@@ -4483,7 +4477,7 @@
     </w:p>
     <w:tbl>
       <w:tblPr>
-        <w:tblStyle w:val="TableGrid"/>
+        <w:tblStyle w:val="af1"/>
         <w:tblW w:w="10597" w:type="dxa"/>
         <w:tblInd w:w="108" w:type="dxa"/>
         <w:tblCellMar>
@@ -4786,7 +4780,7 @@
     </w:tbl>
     <w:p>
       <w:pPr>
-        <w:pStyle w:val="Heading2"/>
+        <w:pStyle w:val="2"/>
       </w:pPr>
       <w:r>
         <w:t>Car Salesman</w:t>
@@ -4860,7 +4854,7 @@
     </w:p>
     <w:p>
       <w:pPr>
-        <w:pStyle w:val="ListParagraph"/>
+        <w:pStyle w:val="ac"/>
         <w:numPr>
           <w:ilvl w:val="0"/>
           <w:numId w:val="30"/>
@@ -4889,7 +4883,7 @@
     </w:p>
     <w:p>
       <w:pPr>
-        <w:pStyle w:val="ListParagraph"/>
+        <w:pStyle w:val="ac"/>
         <w:numPr>
           <w:ilvl w:val="0"/>
           <w:numId w:val="30"/>
@@ -4911,7 +4905,7 @@
     </w:p>
     <w:p>
       <w:pPr>
-        <w:pStyle w:val="ListParagraph"/>
+        <w:pStyle w:val="ac"/>
         <w:numPr>
           <w:ilvl w:val="0"/>
           <w:numId w:val="30"/>
@@ -4946,7 +4940,7 @@
     </w:p>
     <w:p>
       <w:pPr>
-        <w:pStyle w:val="ListParagraph"/>
+        <w:pStyle w:val="ac"/>
         <w:numPr>
           <w:ilvl w:val="0"/>
           <w:numId w:val="30"/>
@@ -4986,7 +4980,7 @@
     </w:p>
     <w:p>
       <w:pPr>
-        <w:pStyle w:val="ListParagraph"/>
+        <w:pStyle w:val="ac"/>
         <w:numPr>
           <w:ilvl w:val="0"/>
           <w:numId w:val="31"/>
@@ -5014,7 +5008,7 @@
     </w:p>
     <w:p>
       <w:pPr>
-        <w:pStyle w:val="ListParagraph"/>
+        <w:pStyle w:val="ac"/>
         <w:numPr>
           <w:ilvl w:val="0"/>
           <w:numId w:val="31"/>
@@ -5035,7 +5029,7 @@
     </w:p>
     <w:p>
       <w:pPr>
-        <w:pStyle w:val="ListParagraph"/>
+        <w:pStyle w:val="ac"/>
         <w:numPr>
           <w:ilvl w:val="0"/>
           <w:numId w:val="31"/>
@@ -5063,7 +5057,7 @@
     </w:p>
     <w:p>
       <w:pPr>
-        <w:pStyle w:val="ListParagraph"/>
+        <w:pStyle w:val="ac"/>
         <w:numPr>
           <w:ilvl w:val="0"/>
           <w:numId w:val="31"/>
@@ -5922,7 +5916,7 @@
     </w:p>
     <w:p>
       <w:pPr>
-        <w:pStyle w:val="Heading3"/>
+        <w:pStyle w:val="3"/>
         <w:spacing w:before="0"/>
         <w:jc w:val="both"/>
         <w:rPr>
@@ -5982,7 +5976,7 @@
     </w:p>
     <w:p>
       <w:pPr>
-        <w:pStyle w:val="Heading3"/>
+        <w:pStyle w:val="3"/>
         <w:spacing w:before="0"/>
         <w:jc w:val="both"/>
         <w:rPr>
@@ -6000,7 +5994,7 @@
     </w:p>
     <w:tbl>
       <w:tblPr>
-        <w:tblStyle w:val="TableGrid"/>
+        <w:tblStyle w:val="af1"/>
         <w:tblW w:w="10597" w:type="dxa"/>
         <w:tblInd w:w="108" w:type="dxa"/>
         <w:tblCellMar>
@@ -7218,7 +7212,7 @@
     </w:tbl>
     <w:p>
       <w:pPr>
-        <w:pStyle w:val="Heading2"/>
+        <w:pStyle w:val="2"/>
       </w:pPr>
       <w:r>
         <w:rPr>
@@ -7297,7 +7291,7 @@
     </w:p>
     <w:p>
       <w:pPr>
-        <w:pStyle w:val="ListParagraph"/>
+        <w:pStyle w:val="ac"/>
         <w:numPr>
           <w:ilvl w:val="0"/>
           <w:numId w:val="32"/>
@@ -7328,7 +7322,7 @@
     </w:p>
     <w:p>
       <w:pPr>
-        <w:pStyle w:val="ListParagraph"/>
+        <w:pStyle w:val="ac"/>
         <w:numPr>
           <w:ilvl w:val="0"/>
           <w:numId w:val="32"/>
@@ -7388,7 +7382,7 @@
     </w:p>
     <w:p>
       <w:pPr>
-        <w:pStyle w:val="ListParagraph"/>
+        <w:pStyle w:val="ac"/>
         <w:numPr>
           <w:ilvl w:val="0"/>
           <w:numId w:val="32"/>
@@ -7477,7 +7471,7 @@
     </w:p>
     <w:p>
       <w:pPr>
-        <w:pStyle w:val="ListParagraph"/>
+        <w:pStyle w:val="ac"/>
         <w:numPr>
           <w:ilvl w:val="0"/>
           <w:numId w:val="34"/>
@@ -7508,7 +7502,7 @@
     </w:p>
     <w:p>
       <w:pPr>
-        <w:pStyle w:val="ListParagraph"/>
+        <w:pStyle w:val="ac"/>
         <w:numPr>
           <w:ilvl w:val="0"/>
           <w:numId w:val="34"/>
@@ -7539,7 +7533,7 @@
     </w:p>
     <w:p>
       <w:pPr>
-        <w:pStyle w:val="ListParagraph"/>
+        <w:pStyle w:val="ac"/>
         <w:numPr>
           <w:ilvl w:val="0"/>
           <w:numId w:val="34"/>
@@ -8015,7 +8009,7 @@
     </w:p>
     <w:p>
       <w:pPr>
-        <w:pStyle w:val="ListParagraph"/>
+        <w:pStyle w:val="ac"/>
         <w:numPr>
           <w:ilvl w:val="0"/>
           <w:numId w:val="35"/>
@@ -8063,7 +8057,7 @@
     </w:p>
     <w:p>
       <w:pPr>
-        <w:pStyle w:val="ListParagraph"/>
+        <w:pStyle w:val="ac"/>
         <w:numPr>
           <w:ilvl w:val="0"/>
           <w:numId w:val="35"/>
@@ -8111,7 +8105,7 @@
     </w:p>
     <w:p>
       <w:pPr>
-        <w:pStyle w:val="ListParagraph"/>
+        <w:pStyle w:val="ac"/>
         <w:numPr>
           <w:ilvl w:val="0"/>
           <w:numId w:val="35"/>
@@ -8510,7 +8504,7 @@
     </w:p>
     <w:p>
       <w:pPr>
-        <w:pStyle w:val="Heading3"/>
+        <w:pStyle w:val="3"/>
         <w:spacing w:before="0"/>
         <w:jc w:val="both"/>
         <w:rPr>
@@ -8528,7 +8522,7 @@
     </w:p>
     <w:tbl>
       <w:tblPr>
-        <w:tblStyle w:val="TableGrid"/>
+        <w:tblStyle w:val="af1"/>
         <w:tblW w:w="0" w:type="auto"/>
         <w:tblInd w:w="108" w:type="dxa"/>
         <w:tblCellMar>
@@ -9009,7 +9003,7 @@
     </w:tbl>
     <w:p>
       <w:pPr>
-        <w:pStyle w:val="Heading2"/>
+        <w:pStyle w:val="2"/>
         <w:rPr>
           <w:noProof/>
           <w:lang w:eastAsia="ja-JP"/>
@@ -9031,7 +9025,7 @@
     </w:p>
     <w:p>
       <w:pPr>
-        <w:pStyle w:val="Heading4"/>
+        <w:pStyle w:val="4"/>
         <w:jc w:val="both"/>
       </w:pPr>
       <w:r>
@@ -9076,7 +9070,7 @@
     </w:p>
     <w:p>
       <w:pPr>
-        <w:pStyle w:val="Heading4"/>
+        <w:pStyle w:val="4"/>
         <w:jc w:val="both"/>
       </w:pPr>
       <w:r>
@@ -9126,7 +9120,7 @@
     </w:p>
     <w:p>
       <w:pPr>
-        <w:pStyle w:val="ListParagraph"/>
+        <w:pStyle w:val="ac"/>
         <w:numPr>
           <w:ilvl w:val="0"/>
           <w:numId w:val="38"/>
@@ -9151,7 +9145,7 @@
     </w:p>
     <w:p>
       <w:pPr>
-        <w:pStyle w:val="ListParagraph"/>
+        <w:pStyle w:val="ac"/>
         <w:numPr>
           <w:ilvl w:val="0"/>
           <w:numId w:val="38"/>
@@ -9176,7 +9170,7 @@
     </w:p>
     <w:p>
       <w:pPr>
-        <w:pStyle w:val="ListParagraph"/>
+        <w:pStyle w:val="ac"/>
         <w:numPr>
           <w:ilvl w:val="0"/>
           <w:numId w:val="38"/>
@@ -9201,7 +9195,7 @@
     </w:p>
     <w:p>
       <w:pPr>
-        <w:pStyle w:val="ListParagraph"/>
+        <w:pStyle w:val="ac"/>
         <w:numPr>
           <w:ilvl w:val="0"/>
           <w:numId w:val="38"/>
@@ -9226,7 +9220,7 @@
     </w:p>
     <w:tbl>
       <w:tblPr>
-        <w:tblStyle w:val="TableGrid"/>
+        <w:tblStyle w:val="af1"/>
         <w:tblW w:w="4962" w:type="dxa"/>
         <w:tblInd w:w="85" w:type="dxa"/>
         <w:tblLayout w:type="fixed"/>
@@ -9615,7 +9609,7 @@
       </w:r>
       <w:r>
         <w:rPr>
-          <w:rStyle w:val="Strong"/>
+          <w:rStyle w:val="a9"/>
           <w:rFonts w:ascii="Consolas" w:hAnsi="Consolas"/>
           <w:noProof/>
         </w:rPr>
@@ -9623,7 +9617,7 @@
       </w:r>
       <w:r>
         <w:rPr>
-          <w:rStyle w:val="Strong"/>
+          <w:rStyle w:val="a9"/>
           <w:rFonts w:ascii="Consolas" w:hAnsi="Consolas"/>
           <w:noProof/>
         </w:rPr>
@@ -9651,7 +9645,7 @@
       </w:r>
       <w:r>
         <w:rPr>
-          <w:rStyle w:val="Strong"/>
+          <w:rStyle w:val="a9"/>
           <w:noProof/>
         </w:rPr>
         <w:t>same properties</w:t>
@@ -9665,7 +9659,7 @@
     </w:p>
     <w:tbl>
       <w:tblPr>
-        <w:tblStyle w:val="TableGrid"/>
+        <w:tblStyle w:val="af1"/>
         <w:tblW w:w="4962" w:type="dxa"/>
         <w:tblInd w:w="85" w:type="dxa"/>
         <w:tblLayout w:type="fixed"/>
@@ -9854,7 +9848,7 @@
       </w:r>
       <w:r>
         <w:rPr>
-          <w:rStyle w:val="Strong"/>
+          <w:rStyle w:val="a9"/>
         </w:rPr>
         <w:t>constructor</w:t>
       </w:r>
@@ -9905,7 +9899,7 @@
     </w:p>
     <w:p>
       <w:pPr>
-        <w:pStyle w:val="ListParagraph"/>
+        <w:pStyle w:val="ac"/>
         <w:numPr>
           <w:ilvl w:val="0"/>
           <w:numId w:val="39"/>
@@ -9949,7 +9943,7 @@
       </w:r>
       <w:r>
         <w:rPr>
-          <w:rStyle w:val="Strong"/>
+          <w:rStyle w:val="a9"/>
           <w:noProof/>
           <w:lang w:val="en-GB"/>
         </w:rPr>
@@ -9972,7 +9966,7 @@
     </w:p>
     <w:p>
       <w:pPr>
-        <w:pStyle w:val="ListParagraph"/>
+        <w:pStyle w:val="ac"/>
         <w:numPr>
           <w:ilvl w:val="0"/>
           <w:numId w:val="39"/>
@@ -10047,7 +10041,7 @@
     </w:p>
     <w:p>
       <w:pPr>
-        <w:pStyle w:val="Heading4"/>
+        <w:pStyle w:val="4"/>
         <w:rPr>
           <w:b w:val="0"/>
           <w:noProof/>
@@ -10169,15 +10163,23 @@
         <w:jc w:val="both"/>
         <w:rPr>
           <w:noProof/>
+          <w:lang w:val="bg-BG"/>
+        </w:rPr>
+      </w:pPr>
+      <w:r>
+        <w:rPr>
+          <w:noProof/>
           <w:lang w:val="en-GB"/>
         </w:rPr>
-      </w:pPr>
-      <w:r>
-        <w:rPr>
-          <w:noProof/>
+        <w:t xml:space="preserve">Finally if nothing from the previous conditions is true it just adds the current car to the cars in the parking and </w:t>
+      </w:r>
+      <w:r>
+        <w:rPr>
+          <w:noProof/>
+          <w:highlight w:val="yellow"/>
           <w:lang w:val="en-GB"/>
         </w:rPr>
-        <w:t>Finally if nothing from the previous conditions is true it just adds the current car to the cars in the parking and returns the message:</w:t>
+        <w:t>returns the message:</w:t>
       </w:r>
     </w:p>
     <w:p>
@@ -10202,7 +10204,7 @@
     </w:p>
     <w:p>
       <w:pPr>
-        <w:pStyle w:val="Heading4"/>
+        <w:pStyle w:val="4"/>
         <w:rPr>
           <w:b w:val="0"/>
           <w:noProof/>
@@ -10241,7 +10243,22 @@
           <w:noProof/>
           <w:lang w:val="en-GB"/>
         </w:rPr>
-        <w:t xml:space="preserve">emoves a car with the given registration number. If the provided registration number does not exist returns the message: </w:t>
+        <w:t xml:space="preserve">emoves a car with the given registration number. If the provided registration number does not exist </w:t>
+      </w:r>
+      <w:r>
+        <w:rPr>
+          <w:noProof/>
+          <w:highlight w:val="yellow"/>
+          <w:lang w:val="en-GB"/>
+        </w:rPr>
+        <w:t>returns the message:</w:t>
+      </w:r>
+      <w:r>
+        <w:rPr>
+          <w:noProof/>
+          <w:lang w:val="en-GB"/>
+        </w:rPr>
+        <w:t xml:space="preserve"> </w:t>
       </w:r>
     </w:p>
     <w:p>
@@ -10304,7 +10321,7 @@
     </w:p>
     <w:p>
       <w:pPr>
-        <w:pStyle w:val="Heading4"/>
+        <w:pStyle w:val="4"/>
         <w:rPr>
           <w:b w:val="0"/>
           <w:noProof/>
@@ -10371,7 +10388,7 @@
     </w:p>
     <w:p>
       <w:pPr>
-        <w:pStyle w:val="Heading4"/>
+        <w:pStyle w:val="4"/>
         <w:rPr>
           <w:b w:val="0"/>
           <w:noProof/>
@@ -10541,7 +10558,7 @@
     </w:p>
     <w:p>
       <w:pPr>
-        <w:pStyle w:val="Heading4"/>
+        <w:pStyle w:val="4"/>
         <w:jc w:val="both"/>
       </w:pPr>
       <w:r>
@@ -10576,7 +10593,7 @@
     </w:p>
     <w:tbl>
       <w:tblPr>
-        <w:tblStyle w:val="TableGrid"/>
+        <w:tblStyle w:val="af1"/>
         <w:tblW w:w="10431" w:type="dxa"/>
         <w:tblInd w:w="85" w:type="dxa"/>
         <w:tblLayout w:type="fixed"/>
@@ -11112,7 +11129,6 @@
                 <w:color w:val="000000"/>
                 <w:sz w:val="19"/>
                 <w:szCs w:val="19"/>
-                <w:lang w:val="bg-BG"/>
               </w:rPr>
             </w:pPr>
             <w:r>
@@ -11576,7 +11592,7 @@
     </w:tbl>
     <w:p>
       <w:pPr>
-        <w:pStyle w:val="Heading4"/>
+        <w:pStyle w:val="4"/>
       </w:pPr>
       <w:r>
         <w:t>Submission</w:t>
@@ -11655,7 +11671,7 @@
 </file>
 
 <file path=word/endnotes.xml><?xml version="1.0" encoding="utf-8"?>
-<w:endnotes xmlns:wpc="http://schemas.microsoft.com/office/word/2010/wordprocessingCanvas" xmlns:cx="http://schemas.microsoft.com/office/drawing/2014/chartex" xmlns:cx1="http://schemas.microsoft.com/office/drawing/2015/9/8/chartex" xmlns:mc="http://schemas.openxmlformats.org/markup-compatibility/2006" xmlns:o="urn:schemas-microsoft-com:office:office" xmlns:r="http://schemas.openxmlformats.org/officeDocument/2006/relationships" xmlns:m="http://schemas.openxmlformats.org/officeDocument/2006/math" xmlns:v="urn:schemas-microsoft-com:vml" xmlns:wp14="http://schemas.microsoft.com/office/word/2010/wordprocessingDrawing" xmlns:wp="http://schemas.openxmlformats.org/drawingml/2006/wordprocessingDrawing" xmlns:w10="urn:schemas-microsoft-com:office:word" xmlns:w="http://schemas.openxmlformats.org/wordprocessingml/2006/main" xmlns:w14="http://schemas.microsoft.com/office/word/2010/wordml" xmlns:w15="http://schemas.microsoft.com/office/word/2012/wordml" xmlns:w16se="http://schemas.microsoft.com/office/word/2015/wordml/symex" xmlns:wpg="http://schemas.microsoft.com/office/word/2010/wordprocessingGroup" xmlns:wpi="http://schemas.microsoft.com/office/word/2010/wordprocessingInk" xmlns:wne="http://schemas.microsoft.com/office/word/2006/wordml" xmlns:wps="http://schemas.microsoft.com/office/word/2010/wordprocessingShape" mc:Ignorable="w14 w15 w16se wp14">
+<w:endnotes xmlns:wpc="http://schemas.microsoft.com/office/word/2010/wordprocessingCanvas" xmlns:cx="http://schemas.microsoft.com/office/drawing/2014/chartex" xmlns:mc="http://schemas.openxmlformats.org/markup-compatibility/2006" xmlns:o="urn:schemas-microsoft-com:office:office" xmlns:r="http://schemas.openxmlformats.org/officeDocument/2006/relationships" xmlns:m="http://schemas.openxmlformats.org/officeDocument/2006/math" xmlns:v="urn:schemas-microsoft-com:vml" xmlns:wp14="http://schemas.microsoft.com/office/word/2010/wordprocessingDrawing" xmlns:wp="http://schemas.openxmlformats.org/drawingml/2006/wordprocessingDrawing" xmlns:w10="urn:schemas-microsoft-com:office:word" xmlns:w="http://schemas.openxmlformats.org/wordprocessingml/2006/main" xmlns:w14="http://schemas.microsoft.com/office/word/2010/wordml" xmlns:w15="http://schemas.microsoft.com/office/word/2012/wordml" xmlns:w16se="http://schemas.microsoft.com/office/word/2015/wordml/symex" xmlns:wpg="http://schemas.microsoft.com/office/word/2010/wordprocessingGroup" xmlns:wpi="http://schemas.microsoft.com/office/word/2010/wordprocessingInk" xmlns:wne="http://schemas.microsoft.com/office/word/2006/wordml" xmlns:wps="http://schemas.microsoft.com/office/word/2010/wordprocessingShape" mc:Ignorable="w14 w15 w16se wp14">
   <w:endnote w:type="separator" w:id="-1">
     <w:p>
       <w:pPr>
@@ -11680,10 +11696,10 @@
 </file>
 
 <file path=word/footer1.xml><?xml version="1.0" encoding="utf-8"?>
-<w:ftr xmlns:wpc="http://schemas.microsoft.com/office/word/2010/wordprocessingCanvas" xmlns:cx="http://schemas.microsoft.com/office/drawing/2014/chartex" xmlns:cx1="http://schemas.microsoft.com/office/drawing/2015/9/8/chartex" xmlns:mc="http://schemas.openxmlformats.org/markup-compatibility/2006" xmlns:o="urn:schemas-microsoft-com:office:office" xmlns:r="http://schemas.openxmlformats.org/officeDocument/2006/relationships" xmlns:m="http://schemas.openxmlformats.org/officeDocument/2006/math" xmlns:v="urn:schemas-microsoft-com:vml" xmlns:wp14="http://schemas.microsoft.com/office/word/2010/wordprocessingDrawing" xmlns:wp="http://schemas.openxmlformats.org/drawingml/2006/wordprocessingDrawing" xmlns:w10="urn:schemas-microsoft-com:office:word" xmlns:w="http://schemas.openxmlformats.org/wordprocessingml/2006/main" xmlns:w14="http://schemas.microsoft.com/office/word/2010/wordml" xmlns:w15="http://schemas.microsoft.com/office/word/2012/wordml" xmlns:w16se="http://schemas.microsoft.com/office/word/2015/wordml/symex" xmlns:wpg="http://schemas.microsoft.com/office/word/2010/wordprocessingGroup" xmlns:wpi="http://schemas.microsoft.com/office/word/2010/wordprocessingInk" xmlns:wne="http://schemas.microsoft.com/office/word/2006/wordml" xmlns:wps="http://schemas.microsoft.com/office/word/2010/wordprocessingShape" mc:Ignorable="w14 w15 w16se wp14">
+<w:ftr xmlns:wpc="http://schemas.microsoft.com/office/word/2010/wordprocessingCanvas" xmlns:cx="http://schemas.microsoft.com/office/drawing/2014/chartex" xmlns:mc="http://schemas.openxmlformats.org/markup-compatibility/2006" xmlns:o="urn:schemas-microsoft-com:office:office" xmlns:r="http://schemas.openxmlformats.org/officeDocument/2006/relationships" xmlns:m="http://schemas.openxmlformats.org/officeDocument/2006/math" xmlns:v="urn:schemas-microsoft-com:vml" xmlns:wp14="http://schemas.microsoft.com/office/word/2010/wordprocessingDrawing" xmlns:wp="http://schemas.openxmlformats.org/drawingml/2006/wordprocessingDrawing" xmlns:w10="urn:schemas-microsoft-com:office:word" xmlns:w="http://schemas.openxmlformats.org/wordprocessingml/2006/main" xmlns:w14="http://schemas.microsoft.com/office/word/2010/wordml" xmlns:w15="http://schemas.microsoft.com/office/word/2012/wordml" xmlns:w16se="http://schemas.microsoft.com/office/word/2015/wordml/symex" xmlns:wpg="http://schemas.microsoft.com/office/word/2010/wordprocessingGroup" xmlns:wpi="http://schemas.microsoft.com/office/word/2010/wordprocessingInk" xmlns:wne="http://schemas.microsoft.com/office/word/2006/wordml" xmlns:wps="http://schemas.microsoft.com/office/word/2010/wordprocessingShape" mc:Ignorable="w14 w15 w16se wp14">
   <w:p>
     <w:pPr>
-      <w:pStyle w:val="Footer"/>
+      <w:pStyle w:val="a6"/>
     </w:pPr>
     <w:r>
       <w:rPr>
@@ -11781,7 +11797,7 @@
                 <w:hyperlink r:id="rId2" w:history="1">
                   <w:r>
                     <w:rPr>
-                      <w:rStyle w:val="Hyperlink"/>
+                      <w:rStyle w:val="af2"/>
                       <w:sz w:val="19"/>
                       <w:szCs w:val="19"/>
                     </w:rPr>
@@ -11798,7 +11814,7 @@
                 <w:hyperlink r:id="rId3" w:history="1">
                   <w:r>
                     <w:rPr>
-                      <w:rStyle w:val="Hyperlink"/>
+                      <w:rStyle w:val="af2"/>
                       <w:sz w:val="19"/>
                       <w:szCs w:val="19"/>
                     </w:rPr>
@@ -12451,7 +12467,7 @@
                     <w:sz w:val="18"/>
                     <w:szCs w:val="18"/>
                   </w:rPr>
-                  <w:t>3</w:t>
+                  <w:t>4</w:t>
                 </w:r>
                 <w:r>
                   <w:rPr>
@@ -12512,19 +12528,19 @@
   </w:p>
   <w:p>
     <w:pPr>
-      <w:pStyle w:val="Footer"/>
+      <w:pStyle w:val="a6"/>
     </w:pPr>
   </w:p>
   <w:p>
     <w:pPr>
-      <w:pStyle w:val="Footer"/>
+      <w:pStyle w:val="a6"/>
     </w:pPr>
   </w:p>
 </w:ftr>
 </file>
 
 <file path=word/footnotes.xml><?xml version="1.0" encoding="utf-8"?>
-<w:footnotes xmlns:wpc="http://schemas.microsoft.com/office/word/2010/wordprocessingCanvas" xmlns:cx="http://schemas.microsoft.com/office/drawing/2014/chartex" xmlns:cx1="http://schemas.microsoft.com/office/drawing/2015/9/8/chartex" xmlns:mc="http://schemas.openxmlformats.org/markup-compatibility/2006" xmlns:o="urn:schemas-microsoft-com:office:office" xmlns:r="http://schemas.openxmlformats.org/officeDocument/2006/relationships" xmlns:m="http://schemas.openxmlformats.org/officeDocument/2006/math" xmlns:v="urn:schemas-microsoft-com:vml" xmlns:wp14="http://schemas.microsoft.com/office/word/2010/wordprocessingDrawing" xmlns:wp="http://schemas.openxmlformats.org/drawingml/2006/wordprocessingDrawing" xmlns:w10="urn:schemas-microsoft-com:office:word" xmlns:w="http://schemas.openxmlformats.org/wordprocessingml/2006/main" xmlns:w14="http://schemas.microsoft.com/office/word/2010/wordml" xmlns:w15="http://schemas.microsoft.com/office/word/2012/wordml" xmlns:w16se="http://schemas.microsoft.com/office/word/2015/wordml/symex" xmlns:wpg="http://schemas.microsoft.com/office/word/2010/wordprocessingGroup" xmlns:wpi="http://schemas.microsoft.com/office/word/2010/wordprocessingInk" xmlns:wne="http://schemas.microsoft.com/office/word/2006/wordml" xmlns:wps="http://schemas.microsoft.com/office/word/2010/wordprocessingShape" mc:Ignorable="w14 w15 w16se wp14">
+<w:footnotes xmlns:wpc="http://schemas.microsoft.com/office/word/2010/wordprocessingCanvas" xmlns:cx="http://schemas.microsoft.com/office/drawing/2014/chartex" xmlns:mc="http://schemas.openxmlformats.org/markup-compatibility/2006" xmlns:o="urn:schemas-microsoft-com:office:office" xmlns:r="http://schemas.openxmlformats.org/officeDocument/2006/relationships" xmlns:m="http://schemas.openxmlformats.org/officeDocument/2006/math" xmlns:v="urn:schemas-microsoft-com:vml" xmlns:wp14="http://schemas.microsoft.com/office/word/2010/wordprocessingDrawing" xmlns:wp="http://schemas.openxmlformats.org/drawingml/2006/wordprocessingDrawing" xmlns:w10="urn:schemas-microsoft-com:office:word" xmlns:w="http://schemas.openxmlformats.org/wordprocessingml/2006/main" xmlns:w14="http://schemas.microsoft.com/office/word/2010/wordml" xmlns:w15="http://schemas.microsoft.com/office/word/2012/wordml" xmlns:w16se="http://schemas.microsoft.com/office/word/2015/wordml/symex" xmlns:wpg="http://schemas.microsoft.com/office/word/2010/wordprocessingGroup" xmlns:wpi="http://schemas.microsoft.com/office/word/2010/wordprocessingInk" xmlns:wne="http://schemas.microsoft.com/office/word/2006/wordml" xmlns:wps="http://schemas.microsoft.com/office/word/2010/wordprocessingShape" mc:Ignorable="w14 w15 w16se wp14">
   <w:footnote w:type="separator" w:id="-1">
     <w:p>
       <w:pPr>
@@ -12549,10 +12565,10 @@
 </file>
 
 <file path=word/header1.xml><?xml version="1.0" encoding="utf-8"?>
-<w:hdr xmlns:wpc="http://schemas.microsoft.com/office/word/2010/wordprocessingCanvas" xmlns:cx="http://schemas.microsoft.com/office/drawing/2014/chartex" xmlns:cx1="http://schemas.microsoft.com/office/drawing/2015/9/8/chartex" xmlns:mc="http://schemas.openxmlformats.org/markup-compatibility/2006" xmlns:o="urn:schemas-microsoft-com:office:office" xmlns:r="http://schemas.openxmlformats.org/officeDocument/2006/relationships" xmlns:m="http://schemas.openxmlformats.org/officeDocument/2006/math" xmlns:v="urn:schemas-microsoft-com:vml" xmlns:wp14="http://schemas.microsoft.com/office/word/2010/wordprocessingDrawing" xmlns:wp="http://schemas.openxmlformats.org/drawingml/2006/wordprocessingDrawing" xmlns:w10="urn:schemas-microsoft-com:office:word" xmlns:w="http://schemas.openxmlformats.org/wordprocessingml/2006/main" xmlns:w14="http://schemas.microsoft.com/office/word/2010/wordml" xmlns:w15="http://schemas.microsoft.com/office/word/2012/wordml" xmlns:w16se="http://schemas.microsoft.com/office/word/2015/wordml/symex" xmlns:wpg="http://schemas.microsoft.com/office/word/2010/wordprocessingGroup" xmlns:wpi="http://schemas.microsoft.com/office/word/2010/wordprocessingInk" xmlns:wne="http://schemas.microsoft.com/office/word/2006/wordml" xmlns:wps="http://schemas.microsoft.com/office/word/2010/wordprocessingShape" mc:Ignorable="w14 w15 w16se wp14">
+<w:hdr xmlns:wpc="http://schemas.microsoft.com/office/word/2010/wordprocessingCanvas" xmlns:cx="http://schemas.microsoft.com/office/drawing/2014/chartex" xmlns:mc="http://schemas.openxmlformats.org/markup-compatibility/2006" xmlns:o="urn:schemas-microsoft-com:office:office" xmlns:r="http://schemas.openxmlformats.org/officeDocument/2006/relationships" xmlns:m="http://schemas.openxmlformats.org/officeDocument/2006/math" xmlns:v="urn:schemas-microsoft-com:vml" xmlns:wp14="http://schemas.microsoft.com/office/word/2010/wordprocessingDrawing" xmlns:wp="http://schemas.openxmlformats.org/drawingml/2006/wordprocessingDrawing" xmlns:w10="urn:schemas-microsoft-com:office:word" xmlns:w="http://schemas.openxmlformats.org/wordprocessingml/2006/main" xmlns:w14="http://schemas.microsoft.com/office/word/2010/wordml" xmlns:w15="http://schemas.microsoft.com/office/word/2012/wordml" xmlns:w16se="http://schemas.microsoft.com/office/word/2015/wordml/symex" xmlns:wpg="http://schemas.microsoft.com/office/word/2010/wordprocessingGroup" xmlns:wpi="http://schemas.microsoft.com/office/word/2010/wordprocessingInk" xmlns:wne="http://schemas.microsoft.com/office/word/2006/wordml" xmlns:wps="http://schemas.microsoft.com/office/word/2010/wordprocessingShape" mc:Ignorable="w14 w15 w16se wp14">
   <w:p>
     <w:pPr>
-      <w:pStyle w:val="Header"/>
+      <w:pStyle w:val="a4"/>
       <w:ind w:hanging="1134"/>
     </w:pPr>
   </w:p>
@@ -12560,7 +12576,7 @@
 </file>
 
 <file path=word/numbering.xml><?xml version="1.0" encoding="utf-8"?>
-<w:numbering xmlns:wpc="http://schemas.microsoft.com/office/word/2010/wordprocessingCanvas" xmlns:cx="http://schemas.microsoft.com/office/drawing/2014/chartex" xmlns:cx1="http://schemas.microsoft.com/office/drawing/2015/9/8/chartex" xmlns:mc="http://schemas.openxmlformats.org/markup-compatibility/2006" xmlns:o="urn:schemas-microsoft-com:office:office" xmlns:r="http://schemas.openxmlformats.org/officeDocument/2006/relationships" xmlns:m="http://schemas.openxmlformats.org/officeDocument/2006/math" xmlns:v="urn:schemas-microsoft-com:vml" xmlns:wp14="http://schemas.microsoft.com/office/word/2010/wordprocessingDrawing" xmlns:wp="http://schemas.openxmlformats.org/drawingml/2006/wordprocessingDrawing" xmlns:w10="urn:schemas-microsoft-com:office:word" xmlns:w="http://schemas.openxmlformats.org/wordprocessingml/2006/main" xmlns:w14="http://schemas.microsoft.com/office/word/2010/wordml" xmlns:w15="http://schemas.microsoft.com/office/word/2012/wordml" xmlns:w16se="http://schemas.microsoft.com/office/word/2015/wordml/symex" xmlns:wpg="http://schemas.microsoft.com/office/word/2010/wordprocessingGroup" xmlns:wpi="http://schemas.microsoft.com/office/word/2010/wordprocessingInk" xmlns:wne="http://schemas.microsoft.com/office/word/2006/wordml" xmlns:wps="http://schemas.microsoft.com/office/word/2010/wordprocessingShape" mc:Ignorable="w14 w15 w16se wp14">
+<w:numbering xmlns:wpc="http://schemas.microsoft.com/office/word/2010/wordprocessingCanvas" xmlns:cx="http://schemas.microsoft.com/office/drawing/2014/chartex" xmlns:mc="http://schemas.openxmlformats.org/markup-compatibility/2006" xmlns:o="urn:schemas-microsoft-com:office:office" xmlns:r="http://schemas.openxmlformats.org/officeDocument/2006/relationships" xmlns:m="http://schemas.openxmlformats.org/officeDocument/2006/math" xmlns:v="urn:schemas-microsoft-com:vml" xmlns:wp14="http://schemas.microsoft.com/office/word/2010/wordprocessingDrawing" xmlns:wp="http://schemas.openxmlformats.org/drawingml/2006/wordprocessingDrawing" xmlns:w10="urn:schemas-microsoft-com:office:word" xmlns:w="http://schemas.openxmlformats.org/wordprocessingml/2006/main" xmlns:w14="http://schemas.microsoft.com/office/word/2010/wordml" xmlns:w15="http://schemas.microsoft.com/office/word/2012/wordml" xmlns:w16se="http://schemas.microsoft.com/office/word/2015/wordml/symex" xmlns:wpg="http://schemas.microsoft.com/office/word/2010/wordprocessingGroup" xmlns:wpi="http://schemas.microsoft.com/office/word/2010/wordprocessingInk" xmlns:wne="http://schemas.microsoft.com/office/word/2006/wordml" xmlns:wps="http://schemas.microsoft.com/office/word/2010/wordprocessingShape" mc:Ignorable="w14 w15 w16se wp14">
   <w:abstractNum w:abstractNumId="0" w15:restartNumberingAfterBreak="0">
     <w:nsid w:val="009D2C7E"/>
     <w:multiLevelType w:val="hybridMultilevel"/>
@@ -13359,7 +13375,7 @@
     <w:lvl w:ilvl="0">
       <w:start w:val="1"/>
       <w:numFmt w:val="decimal"/>
-      <w:pStyle w:val="Heading2"/>
+      <w:pStyle w:val="2"/>
       <w:suff w:val="space"/>
       <w:lvlText w:val="Problem %1."/>
       <w:lvlJc w:val="left"/>
@@ -17521,7 +17537,7 @@
     <w:lsdException w:name="List Table 6 Colorful Accent 6" w:uiPriority="51"/>
     <w:lsdException w:name="List Table 7 Colorful Accent 6" w:uiPriority="52"/>
   </w:latentStyles>
-  <w:style w:type="paragraph" w:default="1" w:styleId="Normal">
+  <w:style w:type="paragraph" w:default="1" w:styleId="a">
     <w:name w:val="Normal"/>
     <w:qFormat/>
     <w:rsid w:val="00AC7550"/>
@@ -17529,11 +17545,11 @@
       <w:spacing w:after="200"/>
     </w:pPr>
   </w:style>
-  <w:style w:type="paragraph" w:styleId="Heading1">
+  <w:style w:type="paragraph" w:styleId="1">
     <w:name w:val="heading 1"/>
-    <w:basedOn w:val="Normal"/>
-    <w:next w:val="Normal"/>
-    <w:link w:val="Heading1Char"/>
+    <w:basedOn w:val="a"/>
+    <w:next w:val="a"/>
+    <w:link w:val="10"/>
     <w:uiPriority w:val="9"/>
     <w:qFormat/>
     <w:rsid w:val="00941FFF"/>
@@ -17551,11 +17567,11 @@
       <w:szCs w:val="32"/>
     </w:rPr>
   </w:style>
-  <w:style w:type="paragraph" w:styleId="Heading2">
+  <w:style w:type="paragraph" w:styleId="2">
     <w:name w:val="heading 2"/>
-    <w:basedOn w:val="Normal"/>
-    <w:next w:val="Normal"/>
-    <w:link w:val="Heading2Char"/>
+    <w:basedOn w:val="a"/>
+    <w:next w:val="a"/>
+    <w:link w:val="20"/>
     <w:uiPriority w:val="9"/>
     <w:qFormat/>
     <w:rsid w:val="005D0D8E"/>
@@ -17580,11 +17596,11 @@
       <w:szCs w:val="36"/>
     </w:rPr>
   </w:style>
-  <w:style w:type="paragraph" w:styleId="Heading3">
+  <w:style w:type="paragraph" w:styleId="3">
     <w:name w:val="heading 3"/>
-    <w:basedOn w:val="Normal"/>
-    <w:next w:val="Normal"/>
-    <w:link w:val="Heading3Char"/>
+    <w:basedOn w:val="a"/>
+    <w:next w:val="a"/>
+    <w:link w:val="30"/>
     <w:uiPriority w:val="9"/>
     <w:unhideWhenUsed/>
     <w:qFormat/>
@@ -17603,11 +17619,11 @@
       <w:szCs w:val="32"/>
     </w:rPr>
   </w:style>
-  <w:style w:type="paragraph" w:styleId="Heading4">
+  <w:style w:type="paragraph" w:styleId="4">
     <w:name w:val="heading 4"/>
-    <w:basedOn w:val="Normal"/>
-    <w:next w:val="Normal"/>
-    <w:link w:val="Heading4Char"/>
+    <w:basedOn w:val="a"/>
+    <w:next w:val="a"/>
+    <w:link w:val="40"/>
     <w:uiPriority w:val="9"/>
     <w:unhideWhenUsed/>
     <w:qFormat/>
@@ -17626,11 +17642,11 @@
       <w:sz w:val="28"/>
     </w:rPr>
   </w:style>
-  <w:style w:type="paragraph" w:styleId="Heading5">
+  <w:style w:type="paragraph" w:styleId="5">
     <w:name w:val="heading 5"/>
-    <w:basedOn w:val="Normal"/>
-    <w:next w:val="Normal"/>
-    <w:link w:val="Heading5Char"/>
+    <w:basedOn w:val="a"/>
+    <w:next w:val="a"/>
+    <w:link w:val="50"/>
     <w:uiPriority w:val="9"/>
     <w:unhideWhenUsed/>
     <w:qFormat/>
@@ -17647,13 +17663,13 @@
       <w:color w:val="B2500E"/>
     </w:rPr>
   </w:style>
-  <w:style w:type="character" w:default="1" w:styleId="DefaultParagraphFont">
+  <w:style w:type="character" w:default="1" w:styleId="a0">
     <w:name w:val="Default Paragraph Font"/>
     <w:uiPriority w:val="1"/>
     <w:semiHidden/>
     <w:unhideWhenUsed/>
   </w:style>
-  <w:style w:type="table" w:default="1" w:styleId="TableNormal">
+  <w:style w:type="table" w:default="1" w:styleId="a1">
     <w:name w:val="Normal Table"/>
     <w:uiPriority w:val="99"/>
     <w:semiHidden/>
@@ -17668,32 +17684,32 @@
       </w:tblCellMar>
     </w:tblPr>
   </w:style>
-  <w:style w:type="numbering" w:default="1" w:styleId="NoList">
+  <w:style w:type="numbering" w:default="1" w:styleId="a2">
     <w:name w:val="No List"/>
     <w:uiPriority w:val="99"/>
     <w:semiHidden/>
     <w:unhideWhenUsed/>
   </w:style>
-  <w:style w:type="character" w:customStyle="1" w:styleId="HeaderChar">
-    <w:name w:val="Header Char"/>
-    <w:basedOn w:val="DefaultParagraphFont"/>
-    <w:link w:val="Header"/>
+  <w:style w:type="character" w:customStyle="1" w:styleId="a3">
+    <w:name w:val="Горен колонтитул Знак"/>
+    <w:basedOn w:val="a0"/>
+    <w:link w:val="a4"/>
     <w:uiPriority w:val="99"/>
     <w:qFormat/>
     <w:rsid w:val="008068A2"/>
   </w:style>
-  <w:style w:type="character" w:customStyle="1" w:styleId="FooterChar">
-    <w:name w:val="Footer Char"/>
-    <w:basedOn w:val="DefaultParagraphFont"/>
-    <w:link w:val="Footer"/>
+  <w:style w:type="character" w:customStyle="1" w:styleId="a5">
+    <w:name w:val="Долен колонтитул Знак"/>
+    <w:basedOn w:val="a0"/>
+    <w:link w:val="a6"/>
     <w:uiPriority w:val="99"/>
     <w:qFormat/>
     <w:rsid w:val="008068A2"/>
   </w:style>
-  <w:style w:type="character" w:customStyle="1" w:styleId="BalloonTextChar">
-    <w:name w:val="Balloon Text Char"/>
-    <w:basedOn w:val="DefaultParagraphFont"/>
-    <w:link w:val="BalloonText"/>
+  <w:style w:type="character" w:customStyle="1" w:styleId="a7">
+    <w:name w:val="Изнесен текст Знак"/>
+    <w:basedOn w:val="a0"/>
+    <w:link w:val="a8"/>
     <w:uiPriority w:val="99"/>
     <w:semiHidden/>
     <w:qFormat/>
@@ -17706,7 +17722,7 @@
   </w:style>
   <w:style w:type="character" w:customStyle="1" w:styleId="InternetLink">
     <w:name w:val="Internet Link"/>
-    <w:basedOn w:val="DefaultParagraphFont"/>
+    <w:basedOn w:val="a0"/>
     <w:uiPriority w:val="99"/>
     <w:unhideWhenUsed/>
     <w:rsid w:val="0079324A"/>
@@ -17715,10 +17731,10 @@
       <w:u w:val="single"/>
     </w:rPr>
   </w:style>
-  <w:style w:type="character" w:customStyle="1" w:styleId="Heading1Char">
-    <w:name w:val="Heading 1 Char"/>
-    <w:basedOn w:val="DefaultParagraphFont"/>
-    <w:link w:val="Heading1"/>
+  <w:style w:type="character" w:customStyle="1" w:styleId="10">
+    <w:name w:val="Заглавие 1 Знак"/>
+    <w:basedOn w:val="a0"/>
+    <w:link w:val="1"/>
     <w:uiPriority w:val="9"/>
     <w:qFormat/>
     <w:rsid w:val="00941FFF"/>
@@ -17731,10 +17747,10 @@
       <w:lang w:val="bg-BG"/>
     </w:rPr>
   </w:style>
-  <w:style w:type="character" w:customStyle="1" w:styleId="Heading2Char">
-    <w:name w:val="Heading 2 Char"/>
-    <w:basedOn w:val="DefaultParagraphFont"/>
-    <w:link w:val="Heading2"/>
+  <w:style w:type="character" w:customStyle="1" w:styleId="20">
+    <w:name w:val="Заглавие 2 Знак"/>
+    <w:basedOn w:val="a0"/>
+    <w:link w:val="2"/>
     <w:uiPriority w:val="9"/>
     <w:qFormat/>
     <w:rsid w:val="005D0D8E"/>
@@ -17746,9 +17762,9 @@
       <w:szCs w:val="36"/>
     </w:rPr>
   </w:style>
-  <w:style w:type="character" w:styleId="Strong">
+  <w:style w:type="character" w:styleId="a9">
     <w:name w:val="Strong"/>
-    <w:basedOn w:val="DefaultParagraphFont"/>
+    <w:basedOn w:val="a0"/>
     <w:uiPriority w:val="22"/>
     <w:qFormat/>
     <w:rsid w:val="00524789"/>
@@ -17757,10 +17773,10 @@
       <w:bCs/>
     </w:rPr>
   </w:style>
-  <w:style w:type="character" w:customStyle="1" w:styleId="Heading3Char">
-    <w:name w:val="Heading 3 Char"/>
-    <w:basedOn w:val="DefaultParagraphFont"/>
-    <w:link w:val="Heading3"/>
+  <w:style w:type="character" w:customStyle="1" w:styleId="30">
+    <w:name w:val="Заглавие 3 Знак"/>
+    <w:basedOn w:val="a0"/>
+    <w:link w:val="3"/>
     <w:uiPriority w:val="9"/>
     <w:qFormat/>
     <w:rsid w:val="00941FFF"/>
@@ -17773,10 +17789,10 @@
       <w:lang w:val="bg-BG"/>
     </w:rPr>
   </w:style>
-  <w:style w:type="character" w:customStyle="1" w:styleId="Heading4Char">
-    <w:name w:val="Heading 4 Char"/>
-    <w:basedOn w:val="DefaultParagraphFont"/>
-    <w:link w:val="Heading4"/>
+  <w:style w:type="character" w:customStyle="1" w:styleId="40">
+    <w:name w:val="Заглавие 4 Знак"/>
+    <w:basedOn w:val="a0"/>
+    <w:link w:val="4"/>
     <w:uiPriority w:val="9"/>
     <w:qFormat/>
     <w:rsid w:val="00941FFF"/>
@@ -17789,9 +17805,9 @@
       <w:lang w:val="bg-BG"/>
     </w:rPr>
   </w:style>
-  <w:style w:type="character" w:styleId="FollowedHyperlink">
+  <w:style w:type="character" w:styleId="aa">
     <w:name w:val="FollowedHyperlink"/>
-    <w:basedOn w:val="DefaultParagraphFont"/>
+    <w:basedOn w:val="a0"/>
     <w:uiPriority w:val="99"/>
     <w:semiHidden/>
     <w:unhideWhenUsed/>
@@ -17802,10 +17818,10 @@
       <w:u w:val="single"/>
     </w:rPr>
   </w:style>
-  <w:style w:type="character" w:customStyle="1" w:styleId="Heading5Char">
-    <w:name w:val="Heading 5 Char"/>
-    <w:basedOn w:val="DefaultParagraphFont"/>
-    <w:link w:val="Heading5"/>
+  <w:style w:type="character" w:customStyle="1" w:styleId="50">
+    <w:name w:val="Заглавие 5 Знак"/>
+    <w:basedOn w:val="a0"/>
+    <w:link w:val="5"/>
     <w:uiPriority w:val="9"/>
     <w:qFormat/>
     <w:rsid w:val="00941FFF"/>
@@ -17816,10 +17832,10 @@
       <w:lang w:val="bg-BG"/>
     </w:rPr>
   </w:style>
-  <w:style w:type="character" w:customStyle="1" w:styleId="ListParagraphChar">
-    <w:name w:val="List Paragraph Char"/>
-    <w:basedOn w:val="DefaultParagraphFont"/>
-    <w:link w:val="ListParagraph"/>
+  <w:style w:type="character" w:customStyle="1" w:styleId="ab">
+    <w:name w:val="Списък на абзаци Знак"/>
+    <w:basedOn w:val="a0"/>
+    <w:link w:val="ac"/>
     <w:uiPriority w:val="34"/>
     <w:qFormat/>
     <w:rsid w:val="00B42483"/>
@@ -17829,7 +17845,7 @@
   </w:style>
   <w:style w:type="character" w:customStyle="1" w:styleId="CodeChar">
     <w:name w:val="Code Char"/>
-    <w:basedOn w:val="ListParagraphChar"/>
+    <w:basedOn w:val="ab"/>
     <w:link w:val="Code"/>
     <w:qFormat/>
     <w:rsid w:val="00B42483"/>
@@ -17839,9 +17855,9 @@
       <w:lang w:val="bg-BG"/>
     </w:rPr>
   </w:style>
-  <w:style w:type="character" w:styleId="Emphasis">
+  <w:style w:type="character" w:styleId="ad">
     <w:name w:val="Emphasis"/>
-    <w:basedOn w:val="DefaultParagraphFont"/>
+    <w:basedOn w:val="a0"/>
     <w:uiPriority w:val="20"/>
     <w:qFormat/>
     <w:rsid w:val="00083BAB"/>
@@ -17860,7 +17876,7 @@
   </w:style>
   <w:style w:type="paragraph" w:customStyle="1" w:styleId="Heading">
     <w:name w:val="Heading"/>
-    <w:basedOn w:val="Normal"/>
+    <w:basedOn w:val="a"/>
     <w:next w:val="TextBody"/>
     <w:qFormat/>
     <w:rsid w:val="00CE241F"/>
@@ -17876,13 +17892,13 @@
   </w:style>
   <w:style w:type="paragraph" w:customStyle="1" w:styleId="TextBody">
     <w:name w:val="Text Body"/>
-    <w:basedOn w:val="Normal"/>
+    <w:basedOn w:val="a"/>
     <w:rsid w:val="00CE241F"/>
     <w:pPr>
       <w:spacing w:after="140" w:line="288" w:lineRule="auto"/>
     </w:pPr>
   </w:style>
-  <w:style w:type="paragraph" w:styleId="List">
+  <w:style w:type="paragraph" w:styleId="ae">
     <w:name w:val="List"/>
     <w:basedOn w:val="TextBody"/>
     <w:rsid w:val="00CE241F"/>
@@ -17890,9 +17906,9 @@
       <w:rFonts w:cs="FreeSans"/>
     </w:rPr>
   </w:style>
-  <w:style w:type="paragraph" w:styleId="Caption">
+  <w:style w:type="paragraph" w:styleId="af">
     <w:name w:val="caption"/>
-    <w:basedOn w:val="Normal"/>
+    <w:basedOn w:val="a"/>
     <w:qFormat/>
     <w:rsid w:val="00CE241F"/>
     <w:pPr>
@@ -17909,7 +17925,7 @@
   </w:style>
   <w:style w:type="paragraph" w:customStyle="1" w:styleId="Index">
     <w:name w:val="Index"/>
-    <w:basedOn w:val="Normal"/>
+    <w:basedOn w:val="a"/>
     <w:qFormat/>
     <w:rsid w:val="00CE241F"/>
     <w:pPr>
@@ -17919,10 +17935,10 @@
       <w:rFonts w:cs="FreeSans"/>
     </w:rPr>
   </w:style>
-  <w:style w:type="paragraph" w:styleId="Header">
+  <w:style w:type="paragraph" w:styleId="a4">
     <w:name w:val="header"/>
-    <w:basedOn w:val="Normal"/>
-    <w:link w:val="HeaderChar"/>
+    <w:basedOn w:val="a"/>
+    <w:link w:val="a3"/>
     <w:uiPriority w:val="99"/>
     <w:unhideWhenUsed/>
     <w:rsid w:val="008068A2"/>
@@ -17934,10 +17950,10 @@
       <w:spacing w:after="0" w:line="240" w:lineRule="auto"/>
     </w:pPr>
   </w:style>
-  <w:style w:type="paragraph" w:styleId="Footer">
+  <w:style w:type="paragraph" w:styleId="a6">
     <w:name w:val="footer"/>
-    <w:basedOn w:val="Normal"/>
-    <w:link w:val="FooterChar"/>
+    <w:basedOn w:val="a"/>
+    <w:link w:val="a5"/>
     <w:uiPriority w:val="99"/>
     <w:unhideWhenUsed/>
     <w:rsid w:val="008068A2"/>
@@ -17949,10 +17965,10 @@
       <w:spacing w:after="0" w:line="240" w:lineRule="auto"/>
     </w:pPr>
   </w:style>
-  <w:style w:type="paragraph" w:styleId="BalloonText">
+  <w:style w:type="paragraph" w:styleId="a8">
     <w:name w:val="Balloon Text"/>
-    <w:basedOn w:val="Normal"/>
-    <w:link w:val="BalloonTextChar"/>
+    <w:basedOn w:val="a"/>
+    <w:link w:val="a7"/>
     <w:uiPriority w:val="99"/>
     <w:semiHidden/>
     <w:unhideWhenUsed/>
@@ -17967,9 +17983,9 @@
       <w:szCs w:val="16"/>
     </w:rPr>
   </w:style>
-  <w:style w:type="paragraph" w:styleId="NormalWeb">
+  <w:style w:type="paragraph" w:styleId="af0">
     <w:name w:val="Normal (Web)"/>
-    <w:basedOn w:val="Normal"/>
+    <w:basedOn w:val="a"/>
     <w:uiPriority w:val="99"/>
     <w:semiHidden/>
     <w:unhideWhenUsed/>
@@ -17984,10 +18000,10 @@
       <w:szCs w:val="24"/>
     </w:rPr>
   </w:style>
-  <w:style w:type="paragraph" w:styleId="ListParagraph">
+  <w:style w:type="paragraph" w:styleId="ac">
     <w:name w:val="List Paragraph"/>
-    <w:basedOn w:val="Normal"/>
-    <w:link w:val="ListParagraphChar"/>
+    <w:basedOn w:val="a"/>
+    <w:link w:val="ab"/>
     <w:uiPriority w:val="34"/>
     <w:qFormat/>
     <w:rsid w:val="008617B5"/>
@@ -17998,8 +18014,8 @@
   </w:style>
   <w:style w:type="paragraph" w:customStyle="1" w:styleId="Code">
     <w:name w:val="Code"/>
-    <w:basedOn w:val="Normal"/>
-    <w:next w:val="Normal"/>
+    <w:basedOn w:val="a"/>
+    <w:next w:val="a"/>
     <w:link w:val="CodeChar"/>
     <w:qFormat/>
     <w:rsid w:val="00B42483"/>
@@ -18010,13 +18026,13 @@
   </w:style>
   <w:style w:type="paragraph" w:customStyle="1" w:styleId="FrameContents">
     <w:name w:val="Frame Contents"/>
-    <w:basedOn w:val="Normal"/>
+    <w:basedOn w:val="a"/>
     <w:qFormat/>
     <w:rsid w:val="00CE241F"/>
   </w:style>
-  <w:style w:type="table" w:styleId="TableGrid">
+  <w:style w:type="table" w:styleId="af1">
     <w:name w:val="Table Grid"/>
-    <w:basedOn w:val="TableNormal"/>
+    <w:basedOn w:val="a1"/>
     <w:uiPriority w:val="59"/>
     <w:rsid w:val="00FE5A80"/>
     <w:pPr>
@@ -18033,10 +18049,10 @@
       </w:tblBorders>
     </w:tblPr>
   </w:style>
-  <w:style w:type="paragraph" w:styleId="HTMLPreformatted">
+  <w:style w:type="paragraph" w:styleId="HTML">
     <w:name w:val="HTML Preformatted"/>
-    <w:basedOn w:val="Normal"/>
-    <w:link w:val="HTMLPreformattedChar"/>
+    <w:basedOn w:val="a"/>
+    <w:link w:val="HTML0"/>
     <w:uiPriority w:val="99"/>
     <w:unhideWhenUsed/>
     <w:rsid w:val="00F8048A"/>
@@ -18067,10 +18083,10 @@
       <w:szCs w:val="20"/>
     </w:rPr>
   </w:style>
-  <w:style w:type="character" w:customStyle="1" w:styleId="HTMLPreformattedChar">
-    <w:name w:val="HTML Preformatted Char"/>
-    <w:basedOn w:val="DefaultParagraphFont"/>
-    <w:link w:val="HTMLPreformatted"/>
+  <w:style w:type="character" w:customStyle="1" w:styleId="HTML0">
+    <w:name w:val="HTML стандартен Знак"/>
+    <w:basedOn w:val="a0"/>
+    <w:link w:val="HTML"/>
     <w:uiPriority w:val="99"/>
     <w:rsid w:val="00F8048A"/>
     <w:rPr>
@@ -18079,9 +18095,9 @@
       <w:szCs w:val="20"/>
     </w:rPr>
   </w:style>
-  <w:style w:type="character" w:styleId="Hyperlink">
+  <w:style w:type="character" w:styleId="af2">
     <w:name w:val="Hyperlink"/>
-    <w:basedOn w:val="DefaultParagraphFont"/>
+    <w:basedOn w:val="a0"/>
     <w:uiPriority w:val="99"/>
     <w:unhideWhenUsed/>
     <w:rsid w:val="00ED4F80"/>
@@ -18092,7 +18108,7 @@
   </w:style>
   <w:style w:type="table" w:customStyle="1" w:styleId="TableGrid2">
     <w:name w:val="Table Grid2"/>
-    <w:basedOn w:val="TableNormal"/>
+    <w:basedOn w:val="a1"/>
     <w:uiPriority w:val="59"/>
     <w:rsid w:val="005F617A"/>
     <w:pPr>
@@ -18111,7 +18127,7 @@
   </w:style>
   <w:style w:type="character" w:customStyle="1" w:styleId="tlid-translation">
     <w:name w:val="tlid-translation"/>
-    <w:basedOn w:val="DefaultParagraphFont"/>
+    <w:basedOn w:val="a0"/>
     <w:rsid w:val="00EA1813"/>
   </w:style>
 </w:styles>
@@ -18407,7 +18423,7 @@
 </file>
 
 <file path=customXml/itemProps1.xml><?xml version="1.0" encoding="utf-8"?>
-<ds:datastoreItem xmlns:ds="http://schemas.openxmlformats.org/officeDocument/2006/customXml" ds:itemID="{EC49D91C-02F3-4187-935A-D9F7051E84F2}">
+<ds:datastoreItem xmlns:ds="http://schemas.openxmlformats.org/officeDocument/2006/customXml" ds:itemID="{612459C1-1D58-4B71-8EA8-AFD0D3BF8681}">
   <ds:schemaRefs>
     <ds:schemaRef ds:uri="http://schemas.openxmlformats.org/officeDocument/2006/bibliography"/>
   </ds:schemaRefs>

--- a/C#Advanced-May-2019/14-DefiningClasses-Exercise/06. CSharp-Advanced-Defining-Classes-Exercises.docx
+++ b/C#Advanced-May-2019/14-DefiningClasses-Exercise/06. CSharp-Advanced-Defining-Classes-Exercises.docx
@@ -3232,7 +3232,6 @@
                 <w:noProof/>
               </w:rPr>
             </w:pPr>
-            <w:bookmarkStart w:id="12" w:name="_GoBack" w:colFirst="0" w:colLast="0"/>
             <w:r>
               <w:rPr>
                 <w:rFonts w:ascii="Consolas" w:hAnsi="Consolas" w:cs="Consolas"/>
@@ -3384,7 +3383,6 @@
           </w:p>
         </w:tc>
       </w:tr>
-      <w:bookmarkEnd w:id="12"/>
       <w:tr>
         <w:tc>
           <w:tcPr>
@@ -3931,8 +3929,8 @@
         </w:rPr>
         <w:t>"</w:t>
       </w:r>
-      <w:bookmarkStart w:id="13" w:name="OLE_LINK3"/>
-      <w:bookmarkStart w:id="14" w:name="OLE_LINK4"/>
+      <w:bookmarkStart w:id="12" w:name="OLE_LINK3"/>
+      <w:bookmarkStart w:id="13" w:name="OLE_LINK4"/>
       <w:r>
         <w:rPr>
           <w:rFonts w:ascii="Consolas" w:hAnsi="Consolas"/>
@@ -3957,8 +3955,8 @@
         </w:rPr>
         <w:t>"</w:t>
       </w:r>
+      <w:bookmarkEnd w:id="12"/>
       <w:bookmarkEnd w:id="13"/>
-      <w:bookmarkEnd w:id="14"/>
     </w:p>
     <w:p>
       <w:pPr>
@@ -4268,8 +4266,40 @@
         <w:rPr>
           <w:b/>
           <w:noProof/>
+          <w:highlight w:val="yellow"/>
         </w:rPr>
         <w:t>a tire</w:t>
+      </w:r>
+      <w:r>
+        <w:rPr>
+          <w:b/>
+          <w:noProof/>
+        </w:rPr>
+        <w:t xml:space="preserve"> </w:t>
+      </w:r>
+      <w:r>
+        <w:rPr>
+          <w:b/>
+          <w:noProof/>
+          <w:lang w:val="bg-BG"/>
+        </w:rPr>
+        <w:t>(ако има само една една гума с налягане по мал</w:t>
+      </w:r>
+      <w:r>
+        <w:rPr>
+          <w:b/>
+          <w:noProof/>
+          <w:lang w:val="bg-BG"/>
+        </w:rPr>
+        <w:t>к</w:t>
+      </w:r>
+      <w:r>
+        <w:rPr>
+          <w:b/>
+          <w:noProof/>
+          <w:lang w:val="bg-BG"/>
+        </w:rPr>
+        <w:t>о от едно)</w:t>
       </w:r>
       <w:r>
         <w:rPr>
@@ -4441,6 +4471,38 @@
           <w:noProof/>
         </w:rPr>
         <w:t>250</w:t>
+      </w:r>
+    </w:p>
+    <w:p>
+      <w:pPr>
+        <w:pStyle w:val="ac"/>
+        <w:numPr>
+          <w:ilvl w:val="0"/>
+          <w:numId w:val="29"/>
+        </w:numPr>
+        <w:jc w:val="both"/>
+        <w:rPr>
+          <w:noProof/>
+          <w:highlight w:val="yellow"/>
+        </w:rPr>
+      </w:pPr>
+      <w:r>
+        <w:rPr>
+          <w:b/>
+          <w:noProof/>
+          <w:highlight w:val="yellow"/>
+          <w:lang w:val="bg-BG"/>
+        </w:rPr>
+        <w:t>Чети добре условията на задачите за да ги решаваш правилно</w:t>
+      </w:r>
+      <w:r>
+        <w:rPr>
+          <w:b/>
+          <w:noProof/>
+          <w:highlight w:val="yellow"/>
+          <w:lang w:val="bg-BG"/>
+        </w:rPr>
+        <w:t>.</w:t>
       </w:r>
     </w:p>
     <w:p>
@@ -5159,6 +5221,7 @@
         <w:jc w:val="both"/>
       </w:pPr>
       <w:r>
+        <w:lastRenderedPageBreak/>
         <w:t>On the first line</w:t>
       </w:r>
       <w:r>
@@ -5237,7 +5300,6 @@
           <w:rFonts w:ascii="Consolas" w:hAnsi="Consolas"/>
           <w:b/>
         </w:rPr>
-        <w:lastRenderedPageBreak/>
         <w:t>"</w:t>
       </w:r>
       <w:r>
@@ -6585,6 +6647,7 @@
               <w:rPr>
                 <w:rFonts w:ascii="Consolas" w:hAnsi="Consolas" w:cs="Consolas"/>
               </w:rPr>
+              <w:lastRenderedPageBreak/>
               <w:t>V7-55 200 35</w:t>
             </w:r>
           </w:p>
@@ -6639,7 +6702,6 @@
               <w:rPr>
                 <w:rFonts w:ascii="Consolas" w:hAnsi="Consolas" w:cs="Consolas"/>
               </w:rPr>
-              <w:lastRenderedPageBreak/>
               <w:t>4</w:t>
             </w:r>
           </w:p>
@@ -6804,6 +6866,7 @@
                 <w:rFonts w:ascii="Consolas" w:hAnsi="Consolas" w:cs="Consolas"/>
                 <w:noProof/>
               </w:rPr>
+              <w:lastRenderedPageBreak/>
               <w:t xml:space="preserve">    Power: 305</w:t>
             </w:r>
           </w:p>
@@ -6852,7 +6915,6 @@
                 <w:rFonts w:ascii="Consolas" w:hAnsi="Consolas" w:cs="Consolas"/>
                 <w:noProof/>
               </w:rPr>
-              <w:lastRenderedPageBreak/>
               <w:t xml:space="preserve">  Weight: n/a</w:t>
             </w:r>
           </w:p>
@@ -8076,6 +8138,7 @@
           <w:b/>
           <w:noProof/>
         </w:rPr>
+        <w:lastRenderedPageBreak/>
         <w:t>"</w:t>
       </w:r>
       <w:r>
@@ -8155,7 +8218,6 @@
         <w:rPr>
           <w:noProof/>
         </w:rPr>
-        <w:lastRenderedPageBreak/>
         <w:t xml:space="preserve">For every command you must check if a trainer </w:t>
       </w:r>
       <w:r>
@@ -8802,6 +8864,7 @@
                 <w:noProof/>
               </w:rPr>
             </w:pPr>
+            <w:bookmarkStart w:id="14" w:name="_GoBack"/>
             <w:r>
               <w:rPr>
                 <w:rFonts w:ascii="Consolas" w:hAnsi="Consolas" w:cs="Consolas"/>
@@ -8928,6 +8991,7 @@
               </w:rPr>
               <w:t>End</w:t>
             </w:r>
+            <w:bookmarkEnd w:id="14"/>
           </w:p>
         </w:tc>
         <w:tc>
@@ -9405,6 +9469,7 @@
         <w:rPr>
           <w:noProof/>
         </w:rPr>
+        <w:lastRenderedPageBreak/>
         <w:t xml:space="preserve">The class' </w:t>
       </w:r>
       <w:r>
@@ -9522,7 +9587,6 @@
           <w:b/>
           <w:noProof/>
         </w:rPr>
-        <w:lastRenderedPageBreak/>
         <w:t>"Make: {make}"</w:t>
       </w:r>
     </w:p>
@@ -10404,6 +10468,7 @@
           <w:sz w:val="24"/>
           <w:lang w:val="en-GB"/>
         </w:rPr>
+        <w:lastRenderedPageBreak/>
         <w:t>RemoveSetOfRegistrationNumber(List&lt;string&gt; registrationNumbers)</w:t>
       </w:r>
     </w:p>
@@ -10483,7 +10548,6 @@
           <w:sz w:val="24"/>
           <w:lang w:val="en-US"/>
         </w:rPr>
-        <w:lastRenderedPageBreak/>
         <w:t xml:space="preserve">And the following </w:t>
       </w:r>
       <w:r>
@@ -12467,7 +12531,7 @@
                     <w:sz w:val="18"/>
                     <w:szCs w:val="18"/>
                   </w:rPr>
-                  <w:t>4</w:t>
+                  <w:t>7</w:t>
                 </w:r>
                 <w:r>
                   <w:rPr>
@@ -18423,7 +18487,7 @@
 </file>
 
 <file path=customXml/itemProps1.xml><?xml version="1.0" encoding="utf-8"?>
-<ds:datastoreItem xmlns:ds="http://schemas.openxmlformats.org/officeDocument/2006/customXml" ds:itemID="{612459C1-1D58-4B71-8EA8-AFD0D3BF8681}">
+<ds:datastoreItem xmlns:ds="http://schemas.openxmlformats.org/officeDocument/2006/customXml" ds:itemID="{A577B2DC-D391-46B3-B276-E990CA45DE4D}">
   <ds:schemaRefs>
     <ds:schemaRef ds:uri="http://schemas.openxmlformats.org/officeDocument/2006/bibliography"/>
   </ds:schemaRefs>
